--- a/content-briefs-skill/output/nfl-betting-sites-writer-brief.docx
+++ b/content-briefs-skill/output/nfl-betting-sites-writer-brief.docx
@@ -1345,17 +1345,7 @@
         <w:ind w:left="360"/>
       </w:pPr>
       <w:r>
-        <w:t>Sortable/filterable by criteria</w:t>
-      </w:r>
-    </w:p>
-    <w:p>
-      <w:pPr>
-        <w:pStyle w:val="ListBullet"/>
-        <w:spacing w:after="60"/>
-        <w:ind w:left="360"/>
-      </w:pPr>
-      <w:r>
-        <w:t>Mobile-responsive design</w:t>
+        <w:t>Provide all table data (7 brands x 8 criteria)</w:t>
       </w:r>
     </w:p>
     <w:p>
@@ -1366,6 +1356,16 @@
       </w:pPr>
       <w:r>
         <w:t>Link to full reviews for each brand</w:t>
+      </w:r>
+    </w:p>
+    <w:p>
+      <w:pPr>
+        <w:pStyle w:val="ListBullet"/>
+        <w:spacing w:after="60"/>
+        <w:ind w:left="360"/>
+      </w:pPr>
+      <w:r>
+        <w:t>Note: Phase 3 will create interactive table with sorting/filtering and mobile-responsive design</w:t>
       </w:r>
     </w:p>
     <w:p/>
@@ -9701,7 +9701,22 @@
         <w:rPr>
           <w:b/>
         </w:rPr>
-        <w:t>Must Include:</w:t>
+        <w:t>Note:</w:t>
+      </w:r>
+      <w:r>
+        <w:t xml:space="preserve"> These items will be implemented in Phase 3 (AI Enhancement). Writers should focus on providing content, not building these technical features.</w:t>
+      </w:r>
+    </w:p>
+    <w:p/>
+    <w:p>
+      <w:pPr>
+        <w:spacing w:after="120"/>
+      </w:pPr>
+      <w:r>
+        <w:rPr>
+          <w:b/>
+        </w:rPr>
+        <w:t>Phase 3 Will Include:</w:t>
       </w:r>
     </w:p>
     <w:p>

--- a/content-briefs-skill/output/nfl-betting-sites-writer-brief.docx
+++ b/content-briefs-skill/output/nfl-betting-sites-writer-brief.docx
@@ -888,16 +888,6 @@
         <w:ind w:left="360"/>
       </w:pPr>
       <w:r>
-        <w:t>Standard affiliate disclosure</w:t>
-      </w:r>
-    </w:p>
-    <w:p>
-      <w:pPr>
-        <w:pStyle w:val="ListBullet"/>
-        <w:spacing w:after="60"/>
-        <w:ind w:left="360"/>
-      </w:pPr>
-      <w:r>
         <w:t>Commission earnings statement</w:t>
       </w:r>
     </w:p>
@@ -1101,16 +1091,6 @@
       </w:pPr>
       <w:r>
         <w:t>Authority statement about testing methodology</w:t>
-      </w:r>
-    </w:p>
-    <w:p>
-      <w:pPr>
-        <w:pStyle w:val="ListBullet"/>
-        <w:spacing w:after="60"/>
-        <w:ind w:left="360"/>
-      </w:pPr>
-      <w:r>
-        <w:t>Affiliate disclosure (50-75 words)</w:t>
       </w:r>
     </w:p>
     <w:p>
@@ -9540,16 +9520,6 @@
         <w:ind w:left="360"/>
       </w:pPr>
       <w:r>
-        <w:t>[ ] Affiliate disclosure at top (in intro)</w:t>
-      </w:r>
-    </w:p>
-    <w:p>
-      <w:pPr>
-        <w:pStyle w:val="ListBullet"/>
-        <w:spacing w:after="60"/>
-        <w:ind w:left="360"/>
-      </w:pPr>
-      <w:r>
         <w:t>[ ] State availability disclaimer</w:t>
       </w:r>
     </w:p>
@@ -9915,16 +9885,6 @@
       </w:pPr>
       <w:r>
         <w:t>[ ] 8 FAQ questions created targeting high-volume keywords</w:t>
-      </w:r>
-    </w:p>
-    <w:p>
-      <w:pPr>
-        <w:pStyle w:val="ListBullet"/>
-        <w:spacing w:after="60"/>
-        <w:ind w:left="360"/>
-      </w:pPr>
-      <w:r>
-        <w:t>[ ] Intro format: 100-150 words, direct answer first, affiliate disclosure included</w:t>
       </w:r>
     </w:p>
     <w:p>

--- a/content-briefs-skill/output/nfl-betting-sites-writer-brief.docx
+++ b/content-briefs-skill/output/nfl-betting-sites-writer-brief.docx
@@ -878,27 +878,37 @@
         <w:ind w:left="360"/>
       </w:pPr>
       <w:r>
-        <w:t>Disclosure (50-75 words):</w:t>
-      </w:r>
-    </w:p>
-    <w:p>
-      <w:pPr>
-        <w:pStyle w:val="ListBullet"/>
-        <w:spacing w:after="60"/>
-        <w:ind w:left="360"/>
-      </w:pPr>
-      <w:r>
-        <w:t>Commission earnings statement</w:t>
-      </w:r>
-    </w:p>
-    <w:p>
-      <w:pPr>
-        <w:pStyle w:val="ListBullet"/>
-        <w:spacing w:after="60"/>
-        <w:ind w:left="360"/>
-      </w:pPr>
-      <w:r>
-        <w:t>Editorial independence statement</w:t>
+        <w:t>Context (50-75 words):</w:t>
+      </w:r>
+    </w:p>
+    <w:p>
+      <w:pPr>
+        <w:pStyle w:val="ListBullet"/>
+        <w:spacing w:after="60"/>
+        <w:ind w:left="360"/>
+      </w:pPr>
+      <w:r>
+        <w:t>Brief explanation of what makes these sites best</w:t>
+      </w:r>
+    </w:p>
+    <w:p>
+      <w:pPr>
+        <w:pStyle w:val="ListBullet"/>
+        <w:spacing w:after="60"/>
+        <w:ind w:left="360"/>
+      </w:pPr>
+      <w:r>
+        <w:t>Why NFL bettors should care about site selection</w:t>
+      </w:r>
+    </w:p>
+    <w:p>
+      <w:pPr>
+        <w:pStyle w:val="ListBullet"/>
+        <w:spacing w:after="60"/>
+        <w:ind w:left="360"/>
+      </w:pPr>
+      <w:r>
+        <w:t>What this guide covers</w:t>
       </w:r>
     </w:p>
     <w:p/>
@@ -951,6 +961,16 @@
       </w:pPr>
       <w:r>
         <w:t>❌ Over 150 words total</w:t>
+      </w:r>
+    </w:p>
+    <w:p>
+      <w:pPr>
+        <w:pStyle w:val="ListBullet"/>
+        <w:spacing w:after="60"/>
+        <w:ind w:left="360"/>
+      </w:pPr>
+      <w:r>
+        <w:t>❌ Affiliate disclosure (appears in website sidebar, NOT in content)</w:t>
       </w:r>
     </w:p>
     <w:p/>
@@ -1100,7 +1120,27 @@
         <w:ind w:left="360"/>
       </w:pPr>
       <w:r>
+        <w:t>Brief context on what makes these sites best for NFL betting</w:t>
+      </w:r>
+    </w:p>
+    <w:p>
+      <w:pPr>
+        <w:pStyle w:val="ListBullet"/>
+        <w:spacing w:after="60"/>
+        <w:ind w:left="360"/>
+      </w:pPr>
+      <w:r>
         <w:t>TOTAL: Do not exceed 150 words</w:t>
+      </w:r>
+    </w:p>
+    <w:p>
+      <w:pPr>
+        <w:pStyle w:val="ListBullet"/>
+        <w:spacing w:after="60"/>
+        <w:ind w:left="360"/>
+      </w:pPr>
+      <w:r>
+        <w:t>NO affiliate disclosure (it's in the website sidebar)</w:t>
       </w:r>
     </w:p>
     <w:p/>
@@ -1835,6 +1875,98 @@
     <w:p/>
     <w:p>
       <w:pPr>
+        <w:pStyle w:val="Heading4"/>
+      </w:pPr>
+      <w:r>
+        <w:rPr>
+          <w:sz w:val="24"/>
+        </w:rPr>
+        <w:t>H3: Mobile Experience (100-150 words) **[REQUIRED V2]**</w:t>
+      </w:r>
+    </w:p>
+    <w:p>
+      <w:pPr>
+        <w:pStyle w:val="ListBullet"/>
+        <w:spacing w:after="60"/>
+        <w:ind w:left="360"/>
+      </w:pPr>
+      <w:r>
+        <w:t>iOS app rating: 4.9/5 from 1.7M reviews (cite App Store)</w:t>
+      </w:r>
+    </w:p>
+    <w:p>
+      <w:pPr>
+        <w:pStyle w:val="ListBullet"/>
+        <w:spacing w:after="60"/>
+        <w:ind w:left="360"/>
+      </w:pPr>
+      <w:r>
+        <w:t>Android app rating and review count (cite Google Play)</w:t>
+      </w:r>
+    </w:p>
+    <w:p>
+      <w:pPr>
+        <w:pStyle w:val="ListBullet"/>
+        <w:spacing w:after="60"/>
+        <w:ind w:left="360"/>
+      </w:pPr>
+      <w:r>
+        <w:t>Interface responsiveness and load times</w:t>
+      </w:r>
+    </w:p>
+    <w:p>
+      <w:pPr>
+        <w:pStyle w:val="ListBullet"/>
+        <w:spacing w:after="60"/>
+        <w:ind w:left="360"/>
+      </w:pPr>
+      <w:r>
+        <w:t>Live betting app performance during NFL games</w:t>
+      </w:r>
+    </w:p>
+    <w:p>
+      <w:pPr>
+        <w:pStyle w:val="ListBullet"/>
+        <w:spacing w:after="60"/>
+        <w:ind w:left="360"/>
+      </w:pPr>
+      <w:r>
+        <w:t>Navigation ease for finding NFL markets</w:t>
+      </w:r>
+    </w:p>
+    <w:p>
+      <w:pPr>
+        <w:pStyle w:val="ListBullet"/>
+        <w:spacing w:after="60"/>
+        <w:ind w:left="360"/>
+      </w:pPr>
+      <w:r>
+        <w:t>Push notification features for NFL games</w:t>
+      </w:r>
+    </w:p>
+    <w:p>
+      <w:pPr>
+        <w:pStyle w:val="ListBullet"/>
+        <w:spacing w:after="60"/>
+        <w:ind w:left="360"/>
+      </w:pPr>
+      <w:r>
+        <w:t>App-exclusive features vs desktop</w:t>
+      </w:r>
+    </w:p>
+    <w:p>
+      <w:pPr>
+        <w:pStyle w:val="ListBullet"/>
+        <w:spacing w:after="60"/>
+        <w:ind w:left="360"/>
+      </w:pPr>
+      <w:r>
+        <w:t>User feedback from Reddit on mobile experience</w:t>
+      </w:r>
+    </w:p>
+    <w:p/>
+    <w:p>
+      <w:pPr>
         <w:spacing w:after="120"/>
       </w:pPr>
       <w:r>
@@ -1876,7 +2008,17 @@
         <w:ind w:left="360"/>
       </w:pPr>
       <w:r>
-        <w:t>Reddit user feedback on SGP experience</w:t>
+        <w:t>MUST cite Google Play rating</w:t>
+      </w:r>
+    </w:p>
+    <w:p>
+      <w:pPr>
+        <w:pStyle w:val="ListBullet"/>
+        <w:spacing w:after="60"/>
+        <w:ind w:left="360"/>
+      </w:pPr>
+      <w:r>
+        <w:t>Reddit user feedback on SGP experience and mobile app</w:t>
       </w:r>
     </w:p>
     <w:p>
@@ -1989,6 +2131,98 @@
     <w:p/>
     <w:p>
       <w:pPr>
+        <w:pStyle w:val="Heading4"/>
+      </w:pPr>
+      <w:r>
+        <w:rPr>
+          <w:sz w:val="24"/>
+        </w:rPr>
+        <w:t>H3: Mobile Experience (100-150 words) **[REQUIRED V2]**</w:t>
+      </w:r>
+    </w:p>
+    <w:p>
+      <w:pPr>
+        <w:pStyle w:val="ListBullet"/>
+        <w:spacing w:after="60"/>
+        <w:ind w:left="360"/>
+      </w:pPr>
+      <w:r>
+        <w:t>iOS and Android app ratings (cite both app stores)</w:t>
+      </w:r>
+    </w:p>
+    <w:p>
+      <w:pPr>
+        <w:pStyle w:val="ListBullet"/>
+        <w:spacing w:after="60"/>
+        <w:ind w:left="360"/>
+      </w:pPr>
+      <w:r>
+        <w:t>Flash Betting mobile interface performance</w:t>
+      </w:r>
+    </w:p>
+    <w:p>
+      <w:pPr>
+        <w:pStyle w:val="ListBullet"/>
+        <w:spacing w:after="60"/>
+        <w:ind w:left="360"/>
+      </w:pPr>
+      <w:r>
+        <w:t>App speed during high-traffic NFL Sundays</w:t>
+      </w:r>
+    </w:p>
+    <w:p>
+      <w:pPr>
+        <w:pStyle w:val="ListBullet"/>
+        <w:spacing w:after="60"/>
+        <w:ind w:left="360"/>
+      </w:pPr>
+      <w:r>
+        <w:t>Navigation of props by category in mobile app</w:t>
+      </w:r>
+    </w:p>
+    <w:p>
+      <w:pPr>
+        <w:pStyle w:val="ListBullet"/>
+        <w:spacing w:after="60"/>
+        <w:ind w:left="360"/>
+      </w:pPr>
+      <w:r>
+        <w:t>DFS crossover experience on mobile</w:t>
+      </w:r>
+    </w:p>
+    <w:p>
+      <w:pPr>
+        <w:pStyle w:val="ListBullet"/>
+        <w:spacing w:after="60"/>
+        <w:ind w:left="360"/>
+      </w:pPr>
+      <w:r>
+        <w:t>Live betting responsiveness</w:t>
+      </w:r>
+    </w:p>
+    <w:p>
+      <w:pPr>
+        <w:pStyle w:val="ListBullet"/>
+        <w:spacing w:after="60"/>
+        <w:ind w:left="360"/>
+      </w:pPr>
+      <w:r>
+        <w:t>User reviews on mobile app stability</w:t>
+      </w:r>
+    </w:p>
+    <w:p>
+      <w:pPr>
+        <w:pStyle w:val="ListBullet"/>
+        <w:spacing w:after="60"/>
+        <w:ind w:left="360"/>
+      </w:pPr>
+      <w:r>
+        <w:t>App-exclusive promotions</w:t>
+      </w:r>
+    </w:p>
+    <w:p/>
+    <w:p>
+      <w:pPr>
         <w:spacing w:after="120"/>
       </w:pPr>
       <w:r>
@@ -2030,17 +2264,17 @@
         <w:ind w:left="360"/>
       </w:pPr>
       <w:r>
-        <w:t>App Store/Google Play ratings</w:t>
-      </w:r>
-    </w:p>
-    <w:p>
-      <w:pPr>
-        <w:pStyle w:val="ListBullet"/>
-        <w:spacing w:after="60"/>
-        <w:ind w:left="360"/>
-      </w:pPr>
-      <w:r>
-        <w:t>Reddit feedback on Flash Betting</w:t>
+        <w:t>App Store/Google Play ratings (MUST cite both)</w:t>
+      </w:r>
+    </w:p>
+    <w:p>
+      <w:pPr>
+        <w:pStyle w:val="ListBullet"/>
+        <w:spacing w:after="60"/>
+        <w:ind w:left="360"/>
+      </w:pPr>
+      <w:r>
+        <w:t>Reddit feedback on Flash Betting and mobile app experience</w:t>
       </w:r>
     </w:p>
     <w:p/>
@@ -2143,6 +2377,98 @@
     <w:p/>
     <w:p>
       <w:pPr>
+        <w:pStyle w:val="Heading4"/>
+      </w:pPr>
+      <w:r>
+        <w:rPr>
+          <w:sz w:val="24"/>
+        </w:rPr>
+        <w:t>H3: Mobile Experience (100-150 words) **[REQUIRED V2]**</w:t>
+      </w:r>
+    </w:p>
+    <w:p>
+      <w:pPr>
+        <w:pStyle w:val="ListBullet"/>
+        <w:spacing w:after="60"/>
+        <w:ind w:left="360"/>
+      </w:pPr>
+      <w:r>
+        <w:t>iOS and Android app ratings (cite both)</w:t>
+      </w:r>
+    </w:p>
+    <w:p>
+      <w:pPr>
+        <w:pStyle w:val="ListBullet"/>
+        <w:spacing w:after="60"/>
+        <w:ind w:left="360"/>
+      </w:pPr>
+      <w:r>
+        <w:t>Edit My Bet feature on mobile app</w:t>
+      </w:r>
+    </w:p>
+    <w:p>
+      <w:pPr>
+        <w:pStyle w:val="ListBullet"/>
+        <w:spacing w:after="60"/>
+        <w:ind w:left="360"/>
+      </w:pPr>
+      <w:r>
+        <w:t>Mobile app speed and reliability</w:t>
+      </w:r>
+    </w:p>
+    <w:p>
+      <w:pPr>
+        <w:pStyle w:val="ListBullet"/>
+        <w:spacing w:after="60"/>
+        <w:ind w:left="360"/>
+      </w:pPr>
+      <w:r>
+        <w:t>MGM Rewards integration in app</w:t>
+      </w:r>
+    </w:p>
+    <w:p>
+      <w:pPr>
+        <w:pStyle w:val="ListBullet"/>
+        <w:spacing w:after="60"/>
+        <w:ind w:left="360"/>
+      </w:pPr>
+      <w:r>
+        <w:t>Live betting interface quality</w:t>
+      </w:r>
+    </w:p>
+    <w:p>
+      <w:pPr>
+        <w:pStyle w:val="ListBullet"/>
+        <w:spacing w:after="60"/>
+        <w:ind w:left="360"/>
+      </w:pPr>
+      <w:r>
+        <w:t>Prop browsing experience on mobile</w:t>
+      </w:r>
+    </w:p>
+    <w:p>
+      <w:pPr>
+        <w:pStyle w:val="ListBullet"/>
+        <w:spacing w:after="60"/>
+        <w:ind w:left="360"/>
+      </w:pPr>
+      <w:r>
+        <w:t>User reviews on app performance</w:t>
+      </w:r>
+    </w:p>
+    <w:p>
+      <w:pPr>
+        <w:pStyle w:val="ListBullet"/>
+        <w:spacing w:after="60"/>
+        <w:ind w:left="360"/>
+      </w:pPr>
+      <w:r>
+        <w:t>App vs desktop feature parity</w:t>
+      </w:r>
+    </w:p>
+    <w:p/>
+    <w:p>
+      <w:pPr>
         <w:spacing w:after="120"/>
       </w:pPr>
       <w:r>
@@ -2194,7 +2520,17 @@
         <w:ind w:left="360"/>
       </w:pPr>
       <w:r>
-        <w:t>User feedback on Edit My Bet feature</w:t>
+        <w:t>App Store/Google Play ratings (MUST cite both)</w:t>
+      </w:r>
+    </w:p>
+    <w:p>
+      <w:pPr>
+        <w:pStyle w:val="ListBullet"/>
+        <w:spacing w:after="60"/>
+        <w:ind w:left="360"/>
+      </w:pPr>
+      <w:r>
+        <w:t>User feedback on Edit My Bet feature and mobile app</w:t>
       </w:r>
     </w:p>
     <w:p/>
@@ -2297,6 +2633,98 @@
     <w:p/>
     <w:p>
       <w:pPr>
+        <w:pStyle w:val="Heading4"/>
+      </w:pPr>
+      <w:r>
+        <w:rPr>
+          <w:sz w:val="24"/>
+        </w:rPr>
+        <w:t>H3: Mobile Experience (100-150 words) **[REQUIRED V2]**</w:t>
+      </w:r>
+    </w:p>
+    <w:p>
+      <w:pPr>
+        <w:pStyle w:val="ListBullet"/>
+        <w:spacing w:after="60"/>
+        <w:ind w:left="360"/>
+      </w:pPr>
+      <w:r>
+        <w:t>iOS and Android app ratings (cite both)</w:t>
+      </w:r>
+    </w:p>
+    <w:p>
+      <w:pPr>
+        <w:pStyle w:val="ListBullet"/>
+        <w:spacing w:after="60"/>
+        <w:ind w:left="360"/>
+      </w:pPr>
+      <w:r>
+        <w:t>Live streaming quality in mobile app</w:t>
+      </w:r>
+    </w:p>
+    <w:p>
+      <w:pPr>
+        <w:pStyle w:val="ListBullet"/>
+        <w:spacing w:after="60"/>
+        <w:ind w:left="360"/>
+      </w:pPr>
+      <w:r>
+        <w:t>App performance during live NFL games</w:t>
+      </w:r>
+    </w:p>
+    <w:p>
+      <w:pPr>
+        <w:pStyle w:val="ListBullet"/>
+        <w:spacing w:after="60"/>
+        <w:ind w:left="360"/>
+      </w:pPr>
+      <w:r>
+        <w:t>Odds boost accessibility on mobile</w:t>
+      </w:r>
+    </w:p>
+    <w:p>
+      <w:pPr>
+        <w:pStyle w:val="ListBullet"/>
+        <w:spacing w:after="60"/>
+        <w:ind w:left="360"/>
+      </w:pPr>
+      <w:r>
+        <w:t>Caesars Rewards mobile integration</w:t>
+      </w:r>
+    </w:p>
+    <w:p>
+      <w:pPr>
+        <w:pStyle w:val="ListBullet"/>
+        <w:spacing w:after="60"/>
+        <w:ind w:left="360"/>
+      </w:pPr>
+      <w:r>
+        <w:t>Navigation and user interface quality</w:t>
+      </w:r>
+    </w:p>
+    <w:p>
+      <w:pPr>
+        <w:pStyle w:val="ListBullet"/>
+        <w:spacing w:after="60"/>
+        <w:ind w:left="360"/>
+      </w:pPr>
+      <w:r>
+        <w:t>User reviews on app stability</w:t>
+      </w:r>
+    </w:p>
+    <w:p>
+      <w:pPr>
+        <w:pStyle w:val="ListBullet"/>
+        <w:spacing w:after="60"/>
+        <w:ind w:left="360"/>
+      </w:pPr>
+      <w:r>
+        <w:t>Mobile-exclusive features</w:t>
+      </w:r>
+    </w:p>
+    <w:p/>
+    <w:p>
+      <w:pPr>
         <w:spacing w:after="120"/>
       </w:pPr>
       <w:r>
@@ -2333,7 +2761,27 @@
         <w:ind w:left="360"/>
       </w:pPr>
       <w:r>
+        <w:t>App Store/Google Play ratings (MUST cite both)</w:t>
+      </w:r>
+    </w:p>
+    <w:p>
+      <w:pPr>
+        <w:pStyle w:val="ListBullet"/>
+        <w:spacing w:after="60"/>
+        <w:ind w:left="360"/>
+      </w:pPr>
+      <w:r>
         <w:t>Odds boost frequency comparison</w:t>
+      </w:r>
+    </w:p>
+    <w:p>
+      <w:pPr>
+        <w:pStyle w:val="ListBullet"/>
+        <w:spacing w:after="60"/>
+        <w:ind w:left="360"/>
+      </w:pPr>
+      <w:r>
+        <w:t>User feedback on mobile streaming experience</w:t>
       </w:r>
     </w:p>
     <w:p/>
@@ -2436,6 +2884,98 @@
     <w:p/>
     <w:p>
       <w:pPr>
+        <w:pStyle w:val="Heading4"/>
+      </w:pPr>
+      <w:r>
+        <w:rPr>
+          <w:sz w:val="24"/>
+        </w:rPr>
+        <w:t>H3: Mobile Experience (100-150 words) **[REQUIRED V2]**</w:t>
+      </w:r>
+    </w:p>
+    <w:p>
+      <w:pPr>
+        <w:pStyle w:val="ListBullet"/>
+        <w:spacing w:after="60"/>
+        <w:ind w:left="360"/>
+      </w:pPr>
+      <w:r>
+        <w:t>iOS and Android app ratings (cite both)</w:t>
+      </w:r>
+    </w:p>
+    <w:p>
+      <w:pPr>
+        <w:pStyle w:val="ListBullet"/>
+        <w:spacing w:after="60"/>
+        <w:ind w:left="360"/>
+      </w:pPr>
+      <w:r>
+        <w:t>App performance during NFL Sundays (high traffic)</w:t>
+      </w:r>
+    </w:p>
+    <w:p>
+      <w:pPr>
+        <w:pStyle w:val="ListBullet"/>
+        <w:spacing w:after="60"/>
+        <w:ind w:left="360"/>
+      </w:pPr>
+      <w:r>
+        <w:t>Live streaming interface on mobile</w:t>
+      </w:r>
+    </w:p>
+    <w:p>
+      <w:pPr>
+        <w:pStyle w:val="ListBullet"/>
+        <w:spacing w:after="60"/>
+        <w:ind w:left="360"/>
+      </w:pPr>
+      <w:r>
+        <w:t>International-quality app technology</w:t>
+      </w:r>
+    </w:p>
+    <w:p>
+      <w:pPr>
+        <w:pStyle w:val="ListBullet"/>
+        <w:spacing w:after="60"/>
+        <w:ind w:left="360"/>
+      </w:pPr>
+      <w:r>
+        <w:t>Navigation and market depth on mobile</w:t>
+      </w:r>
+    </w:p>
+    <w:p>
+      <w:pPr>
+        <w:pStyle w:val="ListBullet"/>
+        <w:spacing w:after="60"/>
+        <w:ind w:left="360"/>
+      </w:pPr>
+      <w:r>
+        <w:t>Live betting responsiveness</w:t>
+      </w:r>
+    </w:p>
+    <w:p>
+      <w:pPr>
+        <w:pStyle w:val="ListBullet"/>
+        <w:spacing w:after="60"/>
+        <w:ind w:left="360"/>
+      </w:pPr>
+      <w:r>
+        <w:t>User reviews on app reliability</w:t>
+      </w:r>
+    </w:p>
+    <w:p>
+      <w:pPr>
+        <w:pStyle w:val="ListBullet"/>
+        <w:spacing w:after="60"/>
+        <w:ind w:left="360"/>
+      </w:pPr>
+      <w:r>
+        <w:t>Cross-platform consistency</w:t>
+      </w:r>
+    </w:p>
+    <w:p/>
+    <w:p>
+      <w:pPr>
         <w:spacing w:after="120"/>
       </w:pPr>
       <w:r>
@@ -2472,7 +3012,27 @@
         <w:ind w:left="360"/>
       </w:pPr>
       <w:r>
+        <w:t>App Store/Google Play ratings (MUST cite both)</w:t>
+      </w:r>
+    </w:p>
+    <w:p>
+      <w:pPr>
+        <w:pStyle w:val="ListBullet"/>
+        <w:spacing w:after="60"/>
+        <w:ind w:left="360"/>
+      </w:pPr>
+      <w:r>
         <w:t>App performance during peak times</w:t>
+      </w:r>
+    </w:p>
+    <w:p>
+      <w:pPr>
+        <w:pStyle w:val="ListBullet"/>
+        <w:spacing w:after="60"/>
+        <w:ind w:left="360"/>
+      </w:pPr>
+      <w:r>
+        <w:t>User feedback on mobile app quality</w:t>
       </w:r>
     </w:p>
     <w:p/>
@@ -2575,6 +3135,98 @@
     <w:p/>
     <w:p>
       <w:pPr>
+        <w:pStyle w:val="Heading4"/>
+      </w:pPr>
+      <w:r>
+        <w:rPr>
+          <w:sz w:val="24"/>
+        </w:rPr>
+        <w:t>H3: Mobile Experience (100-150 words) **[REQUIRED V2]**</w:t>
+      </w:r>
+    </w:p>
+    <w:p>
+      <w:pPr>
+        <w:pStyle w:val="ListBullet"/>
+        <w:spacing w:after="60"/>
+        <w:ind w:left="360"/>
+      </w:pPr>
+      <w:r>
+        <w:t>iOS and Android app ratings (cite both)</w:t>
+      </w:r>
+    </w:p>
+    <w:p>
+      <w:pPr>
+        <w:pStyle w:val="ListBullet"/>
+        <w:spacing w:after="60"/>
+        <w:ind w:left="360"/>
+      </w:pPr>
+      <w:r>
+        <w:t>FanCash tracking in mobile app</w:t>
+      </w:r>
+    </w:p>
+    <w:p>
+      <w:pPr>
+        <w:pStyle w:val="ListBullet"/>
+        <w:spacing w:after="60"/>
+        <w:ind w:left="360"/>
+      </w:pPr>
+      <w:r>
+        <w:t>Merchandise redemption experience</w:t>
+      </w:r>
+    </w:p>
+    <w:p>
+      <w:pPr>
+        <w:pStyle w:val="ListBullet"/>
+        <w:spacing w:after="60"/>
+        <w:ind w:left="360"/>
+      </w:pPr>
+      <w:r>
+        <w:t>Live streaming quality on mobile</w:t>
+      </w:r>
+    </w:p>
+    <w:p>
+      <w:pPr>
+        <w:pStyle w:val="ListBullet"/>
+        <w:spacing w:after="60"/>
+        <w:ind w:left="360"/>
+      </w:pPr>
+      <w:r>
+        <w:t>App speed and reliability</w:t>
+      </w:r>
+    </w:p>
+    <w:p>
+      <w:pPr>
+        <w:pStyle w:val="ListBullet"/>
+        <w:spacing w:after="60"/>
+        <w:ind w:left="360"/>
+      </w:pPr>
+      <w:r>
+        <w:t>Navigation and user interface</w:t>
+      </w:r>
+    </w:p>
+    <w:p>
+      <w:pPr>
+        <w:pStyle w:val="ListBullet"/>
+        <w:spacing w:after="60"/>
+        <w:ind w:left="360"/>
+      </w:pPr>
+      <w:r>
+        <w:t>Fair Play Protection notifications</w:t>
+      </w:r>
+    </w:p>
+    <w:p>
+      <w:pPr>
+        <w:pStyle w:val="ListBullet"/>
+        <w:spacing w:after="60"/>
+        <w:ind w:left="360"/>
+      </w:pPr>
+      <w:r>
+        <w:t>User reviews on app experience</w:t>
+      </w:r>
+    </w:p>
+    <w:p/>
+    <w:p>
+      <w:pPr>
         <w:spacing w:after="120"/>
       </w:pPr>
       <w:r>
@@ -2611,7 +3263,17 @@
         <w:ind w:left="360"/>
       </w:pPr>
       <w:r>
-        <w:t>User feedback on rewards program</w:t>
+        <w:t>App Store/Google Play ratings (MUST cite both)</w:t>
+      </w:r>
+    </w:p>
+    <w:p>
+      <w:pPr>
+        <w:pStyle w:val="ListBullet"/>
+        <w:spacing w:after="60"/>
+        <w:ind w:left="360"/>
+      </w:pPr>
+      <w:r>
+        <w:t>User feedback on rewards program and mobile app</w:t>
       </w:r>
     </w:p>
     <w:p/>
@@ -2729,6 +3391,98 @@
     <w:p/>
     <w:p>
       <w:pPr>
+        <w:pStyle w:val="Heading4"/>
+      </w:pPr>
+      <w:r>
+        <w:rPr>
+          <w:sz w:val="24"/>
+        </w:rPr>
+        <w:t>H3: Mobile Experience (100-150 words) **[REQUIRED V2]**</w:t>
+      </w:r>
+    </w:p>
+    <w:p>
+      <w:pPr>
+        <w:pStyle w:val="ListBullet"/>
+        <w:spacing w:after="60"/>
+        <w:ind w:left="360"/>
+      </w:pPr>
+      <w:r>
+        <w:t>iOS and Android app ratings (cite both)</w:t>
+      </w:r>
+    </w:p>
+    <w:p>
+      <w:pPr>
+        <w:pStyle w:val="ListBullet"/>
+        <w:spacing w:after="60"/>
+        <w:ind w:left="360"/>
+      </w:pPr>
+      <w:r>
+        <w:t>BetVision streaming quality on mobile</w:t>
+      </w:r>
+    </w:p>
+    <w:p>
+      <w:pPr>
+        <w:pStyle w:val="ListBullet"/>
+        <w:spacing w:after="60"/>
+        <w:ind w:left="360"/>
+      </w:pPr>
+      <w:r>
+        <w:t>ESPN fantasy integration in app</w:t>
+      </w:r>
+    </w:p>
+    <w:p>
+      <w:pPr>
+        <w:pStyle w:val="ListBullet"/>
+        <w:spacing w:after="60"/>
+        <w:ind w:left="360"/>
+      </w:pPr>
+      <w:r>
+        <w:t>NFL Power Hour mobile interface</w:t>
+      </w:r>
+    </w:p>
+    <w:p>
+      <w:pPr>
+        <w:pStyle w:val="ListBullet"/>
+        <w:spacing w:after="60"/>
+        <w:ind w:left="360"/>
+      </w:pPr>
+      <w:r>
+        <w:t>App navigation and usability</w:t>
+      </w:r>
+    </w:p>
+    <w:p>
+      <w:pPr>
+        <w:pStyle w:val="ListBullet"/>
+        <w:spacing w:after="60"/>
+        <w:ind w:left="360"/>
+      </w:pPr>
+      <w:r>
+        <w:t>Live betting responsiveness</w:t>
+      </w:r>
+    </w:p>
+    <w:p>
+      <w:pPr>
+        <w:pStyle w:val="ListBullet"/>
+        <w:spacing w:after="60"/>
+        <w:ind w:left="360"/>
+      </w:pPr>
+      <w:r>
+        <w:t>User reviews on app experience</w:t>
+      </w:r>
+    </w:p>
+    <w:p>
+      <w:pPr>
+        <w:pStyle w:val="ListBullet"/>
+        <w:spacing w:after="60"/>
+        <w:ind w:left="360"/>
+      </w:pPr>
+      <w:r>
+        <w:t>Note: App may update with theScore BET rebrand</w:t>
+      </w:r>
+    </w:p>
+    <w:p/>
+    <w:p>
+      <w:pPr>
         <w:spacing w:after="120"/>
       </w:pPr>
       <w:r>
@@ -2765,7 +3519,27 @@
         <w:ind w:left="360"/>
       </w:pPr>
       <w:r>
+        <w:t>App Store/Google Play ratings (MUST cite both)</w:t>
+      </w:r>
+    </w:p>
+    <w:p>
+      <w:pPr>
+        <w:pStyle w:val="ListBullet"/>
+        <w:spacing w:after="60"/>
+        <w:ind w:left="360"/>
+      </w:pPr>
+      <w:r>
         <w:t>Pricing comparison verification</w:t>
+      </w:r>
+    </w:p>
+    <w:p>
+      <w:pPr>
+        <w:pStyle w:val="ListBullet"/>
+        <w:spacing w:after="60"/>
+        <w:ind w:left="360"/>
+      </w:pPr>
+      <w:r>
+        <w:t>User feedback on mobile app and ESPN integration</w:t>
       </w:r>
     </w:p>
     <w:p/>
